--- a/2018 ui设计之路.docx
+++ b/2018 ui设计之路.docx
@@ -118,7 +118,7 @@
         <w:shd w:val="clear" w:color="auto" w:fill="FFFFFF"/>
         <w:spacing w:before="300" w:beforeAutospacing="0" w:after="300" w:afterAutospacing="0"/>
         <w:rPr>
-          <w:rFonts w:ascii="微软雅黑" w:eastAsia="微软雅黑" w:hAnsi="微软雅黑" w:hint="eastAsia"/>
+          <w:rFonts w:ascii="微软雅黑" w:eastAsia="微软雅黑" w:hAnsi="微软雅黑"/>
           <w:color w:val="333333"/>
           <w:sz w:val="18"/>
           <w:szCs w:val="21"/>
@@ -145,7 +145,7 @@
         <w:spacing w:before="45" w:beforeAutospacing="0" w:after="0" w:afterAutospacing="0"/>
         <w:ind w:firstLine="420"/>
         <w:rPr>
-          <w:rFonts w:ascii="微软雅黑" w:eastAsia="微软雅黑" w:hAnsi="微软雅黑" w:hint="eastAsia"/>
+          <w:rFonts w:ascii="微软雅黑" w:eastAsia="微软雅黑" w:hAnsi="微软雅黑"/>
           <w:color w:val="333333"/>
           <w:sz w:val="18"/>
           <w:szCs w:val="21"/>
@@ -172,7 +172,7 @@
         <w:spacing w:before="45" w:beforeAutospacing="0" w:after="0" w:afterAutospacing="0"/>
         <w:ind w:firstLine="420"/>
         <w:rPr>
-          <w:rFonts w:ascii="微软雅黑" w:eastAsia="微软雅黑" w:hAnsi="微软雅黑" w:hint="eastAsia"/>
+          <w:rFonts w:ascii="微软雅黑" w:eastAsia="微软雅黑" w:hAnsi="微软雅黑"/>
           <w:color w:val="333333"/>
           <w:sz w:val="18"/>
           <w:szCs w:val="21"/>
@@ -199,7 +199,7 @@
         <w:spacing w:before="45" w:beforeAutospacing="0" w:after="0" w:afterAutospacing="0"/>
         <w:ind w:firstLine="420"/>
         <w:rPr>
-          <w:rFonts w:ascii="微软雅黑" w:eastAsia="微软雅黑" w:hAnsi="微软雅黑" w:hint="eastAsia"/>
+          <w:rFonts w:ascii="微软雅黑" w:eastAsia="微软雅黑" w:hAnsi="微软雅黑"/>
           <w:color w:val="333333"/>
           <w:sz w:val="18"/>
           <w:szCs w:val="21"/>
@@ -226,7 +226,7 @@
         <w:spacing w:before="45" w:beforeAutospacing="0" w:after="0" w:afterAutospacing="0"/>
         <w:ind w:firstLine="420"/>
         <w:rPr>
-          <w:rFonts w:ascii="微软雅黑" w:eastAsia="微软雅黑" w:hAnsi="微软雅黑" w:hint="eastAsia"/>
+          <w:rFonts w:ascii="微软雅黑" w:eastAsia="微软雅黑" w:hAnsi="微软雅黑"/>
           <w:color w:val="333333"/>
           <w:sz w:val="18"/>
           <w:szCs w:val="21"/>
@@ -302,8 +302,6 @@
           <w:szCs w:val="24"/>
         </w:rPr>
       </w:pPr>
-      <w:bookmarkStart w:id="0" w:name="_GoBack"/>
-      <w:bookmarkEnd w:id="0"/>
       <w:r>
         <w:rPr>
           <w:rFonts w:ascii="微软雅黑" w:eastAsia="微软雅黑" w:hAnsi="微软雅黑" w:cs="宋体" w:hint="eastAsia"/>
@@ -716,7 +714,7 @@
         <w:shd w:val="clear" w:color="auto" w:fill="FFFFFF"/>
         <w:spacing w:before="45" w:beforeAutospacing="0" w:after="0" w:afterAutospacing="0"/>
         <w:rPr>
-          <w:rFonts w:ascii="微软雅黑" w:eastAsia="微软雅黑" w:hAnsi="微软雅黑" w:hint="eastAsia"/>
+          <w:rFonts w:ascii="微软雅黑" w:eastAsia="微软雅黑" w:hAnsi="微软雅黑"/>
           <w:color w:val="333333"/>
           <w:sz w:val="18"/>
           <w:szCs w:val="21"/>
@@ -727,9 +725,6 @@
       <w:pPr>
         <w:pStyle w:val="a3"/>
         <w:ind w:left="360" w:firstLineChars="0" w:firstLine="0"/>
-        <w:rPr>
-          <w:rFonts w:hint="eastAsia"/>
-        </w:rPr>
       </w:pPr>
     </w:p>
     <w:p>
@@ -766,6 +761,41 @@
         <w:t>分辨率</w:t>
       </w:r>
     </w:p>
+    <w:p>
+      <w:pPr>
+        <w:pStyle w:val="a3"/>
+        <w:numPr>
+          <w:ilvl w:val="0"/>
+          <w:numId w:val="1"/>
+        </w:numPr>
+        <w:ind w:firstLineChars="0"/>
+      </w:pPr>
+      <w:r>
+        <w:rPr>
+          <w:rFonts w:hint="eastAsia"/>
+        </w:rPr>
+        <w:lastRenderedPageBreak/>
+        <w:t>抠图（通道抠图）</w:t>
+      </w:r>
+    </w:p>
+    <w:p>
+      <w:pPr>
+        <w:pStyle w:val="a3"/>
+        <w:numPr>
+          <w:ilvl w:val="0"/>
+          <w:numId w:val="1"/>
+        </w:numPr>
+        <w:ind w:firstLineChars="0"/>
+      </w:pPr>
+      <w:r>
+        <w:rPr>
+          <w:rFonts w:hint="eastAsia"/>
+        </w:rPr>
+        <w:t>太极八卦图</w:t>
+      </w:r>
+      <w:bookmarkStart w:id="0" w:name="_GoBack"/>
+      <w:bookmarkEnd w:id="0"/>
+    </w:p>
     <w:p/>
     <w:p/>
     <w:p>
@@ -1423,7 +1453,490 @@
       </w:r>
       <w:proofErr w:type="spellEnd"/>
     </w:p>
-    <w:p/>
+    <w:p>
+      <w:pPr>
+        <w:rPr>
+          <w:b/>
+        </w:rPr>
+      </w:pPr>
+    </w:p>
+    <w:p>
+      <w:pPr>
+        <w:rPr>
+          <w:b/>
+        </w:rPr>
+      </w:pPr>
+    </w:p>
+    <w:p>
+      <w:pPr>
+        <w:rPr>
+          <w:b/>
+        </w:rPr>
+      </w:pPr>
+      <w:r>
+        <w:rPr>
+          <w:rFonts w:hint="eastAsia"/>
+          <w:b/>
+        </w:rPr>
+        <w:t>Day</w:t>
+      </w:r>
+      <w:r>
+        <w:rPr>
+          <w:b/>
+        </w:rPr>
+        <w:t xml:space="preserve"> 02</w:t>
+      </w:r>
+      <w:r>
+        <w:rPr>
+          <w:rFonts w:hint="eastAsia"/>
+          <w:b/>
+        </w:rPr>
+        <w:t>：</w:t>
+      </w:r>
+    </w:p>
+    <w:p>
+      <w:pPr>
+        <w:pStyle w:val="a3"/>
+        <w:numPr>
+          <w:ilvl w:val="0"/>
+          <w:numId w:val="4"/>
+        </w:numPr>
+        <w:ind w:firstLineChars="0"/>
+      </w:pPr>
+      <w:r>
+        <w:rPr>
+          <w:rFonts w:hint="eastAsia"/>
+        </w:rPr>
+        <w:t xml:space="preserve">通道抠图 </w:t>
+      </w:r>
+      <w:r>
+        <w:t xml:space="preserve"> </w:t>
+      </w:r>
+    </w:p>
+    <w:p>
+      <w:pPr>
+        <w:pStyle w:val="a3"/>
+        <w:ind w:left="1200" w:firstLineChars="400" w:firstLine="840"/>
+      </w:pPr>
+      <w:r>
+        <w:rPr>
+          <w:rFonts w:hint="eastAsia"/>
+        </w:rPr>
+        <w:t>选取一个黑白分明的图层</w:t>
+      </w:r>
+    </w:p>
+    <w:p>
+      <w:pPr>
+        <w:pStyle w:val="a3"/>
+        <w:ind w:left="1200" w:firstLineChars="400" w:firstLine="840"/>
+        <w:rPr>
+          <w:rFonts w:hint="eastAsia"/>
+        </w:rPr>
+      </w:pPr>
+      <w:r>
+        <w:rPr>
+          <w:rFonts w:hint="eastAsia"/>
+        </w:rPr>
+        <w:t>复制通道</w:t>
+      </w:r>
+    </w:p>
+    <w:p>
+      <w:pPr>
+        <w:pStyle w:val="a3"/>
+        <w:ind w:left="1200" w:firstLineChars="400" w:firstLine="840"/>
+        <w:rPr>
+          <w:rFonts w:hint="eastAsia"/>
+        </w:rPr>
+      </w:pPr>
+      <w:r>
+        <w:rPr>
+          <w:rFonts w:hint="eastAsia"/>
+        </w:rPr>
+        <w:t xml:space="preserve">调整 色阶 </w:t>
+      </w:r>
+      <w:proofErr w:type="spellStart"/>
+      <w:r>
+        <w:rPr>
+          <w:rFonts w:hint="eastAsia"/>
+        </w:rPr>
+        <w:t>ctrl</w:t>
+      </w:r>
+      <w:r>
+        <w:t>+</w:t>
+      </w:r>
+      <w:r>
+        <w:rPr>
+          <w:rFonts w:hint="eastAsia"/>
+        </w:rPr>
+        <w:t>L</w:t>
+      </w:r>
+      <w:proofErr w:type="spellEnd"/>
+      <w:r>
+        <w:t xml:space="preserve">  </w:t>
+      </w:r>
+      <w:r>
+        <w:rPr>
+          <w:rFonts w:hint="eastAsia"/>
+        </w:rPr>
+        <w:t>（让黑白更加分明）</w:t>
+      </w:r>
+    </w:p>
+    <w:p>
+      <w:pPr>
+        <w:pStyle w:val="a3"/>
+        <w:ind w:left="1200" w:firstLineChars="400" w:firstLine="840"/>
+        <w:rPr>
+          <w:rFonts w:hint="eastAsia"/>
+        </w:rPr>
+      </w:pPr>
+      <w:r>
+        <w:rPr>
+          <w:rFonts w:hint="eastAsia"/>
+        </w:rPr>
+        <w:t xml:space="preserve">笔刷，【变小 </w:t>
+      </w:r>
+      <w:r>
+        <w:t xml:space="preserve"> </w:t>
+      </w:r>
+      <w:r>
+        <w:rPr>
+          <w:rFonts w:hint="eastAsia"/>
+        </w:rPr>
+        <w:t xml:space="preserve"> 】变大</w:t>
+      </w:r>
+    </w:p>
+    <w:p>
+      <w:pPr>
+        <w:pStyle w:val="a3"/>
+        <w:ind w:left="1200" w:firstLineChars="400" w:firstLine="840"/>
+      </w:pPr>
+      <w:r>
+        <w:rPr>
+          <w:rFonts w:hint="eastAsia"/>
+        </w:rPr>
+        <w:t>在通道上按住ctrl键，</w:t>
+      </w:r>
+      <w:proofErr w:type="gramStart"/>
+      <w:r>
+        <w:rPr>
+          <w:rFonts w:hint="eastAsia"/>
+        </w:rPr>
+        <w:t>获取图层选区</w:t>
+      </w:r>
+      <w:proofErr w:type="gramEnd"/>
+    </w:p>
+    <w:p>
+      <w:pPr>
+        <w:pStyle w:val="a3"/>
+        <w:ind w:left="1200" w:firstLineChars="400" w:firstLine="840"/>
+      </w:pPr>
+      <w:r>
+        <w:rPr>
+          <w:rFonts w:hint="eastAsia"/>
+        </w:rPr>
+        <w:t>看一下，白色或者黑色地方是否选中了，如果没有选中，则用画笔加重那颜色。之后再看一下选区，合适的话，</w:t>
+      </w:r>
+      <w:proofErr w:type="gramStart"/>
+      <w:r>
+        <w:rPr>
+          <w:rFonts w:hint="eastAsia"/>
+        </w:rPr>
+        <w:t>回到图层界面</w:t>
+      </w:r>
+      <w:proofErr w:type="gramEnd"/>
+      <w:r>
+        <w:rPr>
+          <w:rFonts w:hint="eastAsia"/>
+        </w:rPr>
+        <w:t>，解锁，delete</w:t>
+      </w:r>
+    </w:p>
+    <w:p>
+      <w:pPr>
+        <w:pStyle w:val="a3"/>
+        <w:ind w:left="1200" w:firstLineChars="400" w:firstLine="840"/>
+        <w:rPr>
+          <w:rFonts w:hint="eastAsia"/>
+        </w:rPr>
+      </w:pPr>
+    </w:p>
+    <w:p>
+      <w:pPr>
+        <w:pStyle w:val="a3"/>
+        <w:ind w:left="1200" w:firstLineChars="0" w:firstLine="0"/>
+        <w:rPr>
+          <w:rFonts w:hint="eastAsia"/>
+        </w:rPr>
+      </w:pPr>
+      <w:r>
+        <w:rPr>
+          <w:rFonts w:hint="eastAsia"/>
+        </w:rPr>
+        <w:t xml:space="preserve"> </w:t>
+      </w:r>
+      <w:r>
+        <w:t xml:space="preserve">         </w:t>
+      </w:r>
+    </w:p>
+    <w:p>
+      <w:pPr>
+        <w:pStyle w:val="a3"/>
+        <w:numPr>
+          <w:ilvl w:val="0"/>
+          <w:numId w:val="4"/>
+        </w:numPr>
+        <w:ind w:firstLineChars="0"/>
+      </w:pPr>
+      <w:r>
+        <w:rPr>
+          <w:rFonts w:hint="eastAsia"/>
+        </w:rPr>
+        <w:t xml:space="preserve">原地复制 </w:t>
+      </w:r>
+      <w:proofErr w:type="spellStart"/>
+      <w:r>
+        <w:rPr>
+          <w:rFonts w:hint="eastAsia"/>
+        </w:rPr>
+        <w:t>ctrl</w:t>
+      </w:r>
+      <w:r>
+        <w:t>+</w:t>
+      </w:r>
+      <w:r>
+        <w:rPr>
+          <w:rFonts w:hint="eastAsia"/>
+        </w:rPr>
+        <w:t>j</w:t>
+      </w:r>
+      <w:proofErr w:type="spellEnd"/>
+    </w:p>
+    <w:p>
+      <w:pPr>
+        <w:pStyle w:val="a3"/>
+        <w:numPr>
+          <w:ilvl w:val="0"/>
+          <w:numId w:val="4"/>
+        </w:numPr>
+        <w:ind w:firstLineChars="0"/>
+      </w:pPr>
+      <w:r>
+        <w:rPr>
+          <w:rFonts w:hint="eastAsia"/>
+        </w:rPr>
+        <w:t xml:space="preserve">前景色填充 </w:t>
+      </w:r>
+      <w:r>
+        <w:t xml:space="preserve"> </w:t>
+      </w:r>
+      <w:proofErr w:type="spellStart"/>
+      <w:r>
+        <w:rPr>
+          <w:rFonts w:hint="eastAsia"/>
+        </w:rPr>
+        <w:t>alt</w:t>
+      </w:r>
+      <w:r>
+        <w:t>+</w:t>
+      </w:r>
+      <w:r>
+        <w:rPr>
+          <w:rFonts w:hint="eastAsia"/>
+        </w:rPr>
+        <w:t>delete</w:t>
+      </w:r>
+      <w:proofErr w:type="spellEnd"/>
+    </w:p>
+    <w:p>
+      <w:pPr>
+        <w:pStyle w:val="a3"/>
+        <w:ind w:left="1200" w:firstLineChars="0" w:firstLine="0"/>
+      </w:pPr>
+      <w:r>
+        <w:rPr>
+          <w:rFonts w:hint="eastAsia"/>
+        </w:rPr>
+        <w:t xml:space="preserve">背景色填充 </w:t>
+      </w:r>
+      <w:r>
+        <w:t xml:space="preserve"> </w:t>
+      </w:r>
+      <w:proofErr w:type="spellStart"/>
+      <w:r>
+        <w:rPr>
+          <w:rFonts w:hint="eastAsia"/>
+        </w:rPr>
+        <w:t>ctrl</w:t>
+      </w:r>
+      <w:r>
+        <w:t>+</w:t>
+      </w:r>
+      <w:r>
+        <w:rPr>
+          <w:rFonts w:hint="eastAsia"/>
+        </w:rPr>
+        <w:t>delete</w:t>
+      </w:r>
+      <w:proofErr w:type="spellEnd"/>
+    </w:p>
+    <w:p>
+      <w:pPr>
+        <w:pStyle w:val="a3"/>
+        <w:numPr>
+          <w:ilvl w:val="0"/>
+          <w:numId w:val="4"/>
+        </w:numPr>
+        <w:ind w:firstLineChars="0"/>
+      </w:pPr>
+      <w:r>
+        <w:rPr>
+          <w:rFonts w:hint="eastAsia"/>
+        </w:rPr>
+        <w:t>加选区 shift</w:t>
+      </w:r>
+    </w:p>
+    <w:p>
+      <w:pPr>
+        <w:ind w:left="1200"/>
+      </w:pPr>
+      <w:r>
+        <w:rPr>
+          <w:rFonts w:hint="eastAsia"/>
+        </w:rPr>
+        <w:t>减选区alt</w:t>
+      </w:r>
+    </w:p>
+    <w:p>
+      <w:pPr>
+        <w:ind w:left="1200"/>
+      </w:pPr>
+      <w:r>
+        <w:rPr>
+          <w:rFonts w:hint="eastAsia"/>
+        </w:rPr>
+        <w:t>相交选区</w:t>
+      </w:r>
+      <w:proofErr w:type="spellStart"/>
+      <w:r>
+        <w:rPr>
+          <w:rFonts w:hint="eastAsia"/>
+        </w:rPr>
+        <w:t>shift</w:t>
+      </w:r>
+      <w:r>
+        <w:t>+</w:t>
+      </w:r>
+      <w:r>
+        <w:rPr>
+          <w:rFonts w:hint="eastAsia"/>
+        </w:rPr>
+        <w:t>alt</w:t>
+      </w:r>
+      <w:proofErr w:type="spellEnd"/>
+    </w:p>
+    <w:p>
+      <w:r>
+        <w:t xml:space="preserve">       </w:t>
+      </w:r>
+      <w:r>
+        <w:t xml:space="preserve">     </w:t>
+      </w:r>
+      <w:r>
+        <w:rPr>
+          <w:rFonts w:hint="eastAsia"/>
+        </w:rPr>
+        <w:t xml:space="preserve">标尺 </w:t>
+      </w:r>
+      <w:proofErr w:type="spellStart"/>
+      <w:r>
+        <w:rPr>
+          <w:rFonts w:hint="eastAsia"/>
+        </w:rPr>
+        <w:t>ctrl</w:t>
+      </w:r>
+      <w:r>
+        <w:t>+</w:t>
+      </w:r>
+      <w:r>
+        <w:rPr>
+          <w:rFonts w:hint="eastAsia"/>
+        </w:rPr>
+        <w:t>r</w:t>
+      </w:r>
+      <w:proofErr w:type="spellEnd"/>
+      <w:r>
+        <w:t xml:space="preserve">   </w:t>
+      </w:r>
+      <w:r>
+        <w:rPr>
+          <w:rFonts w:hint="eastAsia"/>
+        </w:rPr>
+        <w:t>隐藏参考线</w:t>
+      </w:r>
+      <w:proofErr w:type="spellStart"/>
+      <w:r>
+        <w:rPr>
+          <w:rFonts w:hint="eastAsia"/>
+        </w:rPr>
+        <w:t>ctrl+h</w:t>
+      </w:r>
+      <w:proofErr w:type="spellEnd"/>
+    </w:p>
+    <w:p>
+      <w:r>
+        <w:rPr>
+          <w:rFonts w:hint="eastAsia"/>
+        </w:rPr>
+        <w:t xml:space="preserve"> </w:t>
+      </w:r>
+      <w:r>
+        <w:t xml:space="preserve">           </w:t>
+      </w:r>
+      <w:r>
+        <w:rPr>
+          <w:rFonts w:hint="eastAsia"/>
+        </w:rPr>
+        <w:t>同心alt</w:t>
+      </w:r>
+    </w:p>
+    <w:p>
+      <w:pPr>
+        <w:rPr>
+          <w:rFonts w:hint="eastAsia"/>
+        </w:rPr>
+      </w:pPr>
+      <w:r>
+        <w:lastRenderedPageBreak/>
+        <w:t xml:space="preserve">            </w:t>
+      </w:r>
+      <w:r>
+        <w:rPr>
+          <w:rFonts w:hint="eastAsia"/>
+        </w:rPr>
+        <w:t>在选</w:t>
+      </w:r>
+      <w:proofErr w:type="gramStart"/>
+      <w:r>
+        <w:rPr>
+          <w:rFonts w:hint="eastAsia"/>
+        </w:rPr>
+        <w:t>框工具</w:t>
+      </w:r>
+      <w:proofErr w:type="gramEnd"/>
+      <w:r>
+        <w:rPr>
+          <w:rFonts w:hint="eastAsia"/>
+        </w:rPr>
+        <w:t>下，在选择好之后，直接选择矩形框进行加减操作</w:t>
+      </w:r>
+    </w:p>
+    <w:p>
+      <w:pPr>
+        <w:rPr>
+          <w:rFonts w:hint="eastAsia"/>
+        </w:rPr>
+      </w:pPr>
+    </w:p>
     <w:p>
       <w:pPr>
         <w:ind w:firstLineChars="400" w:firstLine="840"/>
@@ -1732,6 +2245,95 @@
       </w:pPr>
     </w:lvl>
   </w:abstractNum>
+  <w:abstractNum w:abstractNumId="3" w15:restartNumberingAfterBreak="0">
+    <w:nsid w:val="63917A06"/>
+    <w:multiLevelType w:val="hybridMultilevel"/>
+    <w:tmpl w:val="2718165E"/>
+    <w:lvl w:ilvl="0" w:tplc="F790F5FA">
+      <w:start w:val="1"/>
+      <w:numFmt w:val="decimal"/>
+      <w:lvlText w:val="%1、"/>
+      <w:lvlJc w:val="left"/>
+      <w:pPr>
+        <w:ind w:left="1200" w:hanging="360"/>
+      </w:pPr>
+      <w:rPr>
+        <w:rFonts w:hint="default"/>
+      </w:rPr>
+    </w:lvl>
+    <w:lvl w:ilvl="1" w:tplc="04090019" w:tentative="1">
+      <w:start w:val="1"/>
+      <w:numFmt w:val="lowerLetter"/>
+      <w:lvlText w:val="%2)"/>
+      <w:lvlJc w:val="left"/>
+      <w:pPr>
+        <w:ind w:left="1680" w:hanging="420"/>
+      </w:pPr>
+    </w:lvl>
+    <w:lvl w:ilvl="2" w:tplc="0409001B" w:tentative="1">
+      <w:start w:val="1"/>
+      <w:numFmt w:val="lowerRoman"/>
+      <w:lvlText w:val="%3."/>
+      <w:lvlJc w:val="right"/>
+      <w:pPr>
+        <w:ind w:left="2100" w:hanging="420"/>
+      </w:pPr>
+    </w:lvl>
+    <w:lvl w:ilvl="3" w:tplc="0409000F" w:tentative="1">
+      <w:start w:val="1"/>
+      <w:numFmt w:val="decimal"/>
+      <w:lvlText w:val="%4."/>
+      <w:lvlJc w:val="left"/>
+      <w:pPr>
+        <w:ind w:left="2520" w:hanging="420"/>
+      </w:pPr>
+    </w:lvl>
+    <w:lvl w:ilvl="4" w:tplc="04090019" w:tentative="1">
+      <w:start w:val="1"/>
+      <w:numFmt w:val="lowerLetter"/>
+      <w:lvlText w:val="%5)"/>
+      <w:lvlJc w:val="left"/>
+      <w:pPr>
+        <w:ind w:left="2940" w:hanging="420"/>
+      </w:pPr>
+    </w:lvl>
+    <w:lvl w:ilvl="5" w:tplc="0409001B" w:tentative="1">
+      <w:start w:val="1"/>
+      <w:numFmt w:val="lowerRoman"/>
+      <w:lvlText w:val="%6."/>
+      <w:lvlJc w:val="right"/>
+      <w:pPr>
+        <w:ind w:left="3360" w:hanging="420"/>
+      </w:pPr>
+    </w:lvl>
+    <w:lvl w:ilvl="6" w:tplc="0409000F" w:tentative="1">
+      <w:start w:val="1"/>
+      <w:numFmt w:val="decimal"/>
+      <w:lvlText w:val="%7."/>
+      <w:lvlJc w:val="left"/>
+      <w:pPr>
+        <w:ind w:left="3780" w:hanging="420"/>
+      </w:pPr>
+    </w:lvl>
+    <w:lvl w:ilvl="7" w:tplc="04090019" w:tentative="1">
+      <w:start w:val="1"/>
+      <w:numFmt w:val="lowerLetter"/>
+      <w:lvlText w:val="%8)"/>
+      <w:lvlJc w:val="left"/>
+      <w:pPr>
+        <w:ind w:left="4200" w:hanging="420"/>
+      </w:pPr>
+    </w:lvl>
+    <w:lvl w:ilvl="8" w:tplc="0409001B" w:tentative="1">
+      <w:start w:val="1"/>
+      <w:numFmt w:val="lowerRoman"/>
+      <w:lvlText w:val="%9."/>
+      <w:lvlJc w:val="right"/>
+      <w:pPr>
+        <w:ind w:left="4620" w:hanging="420"/>
+      </w:pPr>
+    </w:lvl>
+  </w:abstractNum>
   <w:num w:numId="1">
     <w:abstractNumId w:val="0"/>
   </w:num>
@@ -1740,6 +2342,9 @@
   </w:num>
   <w:num w:numId="3">
     <w:abstractNumId w:val="2"/>
+  </w:num>
+  <w:num w:numId="4">
+    <w:abstractNumId w:val="3"/>
   </w:num>
 </w:numbering>
 </file>

--- a/2018 ui设计之路.docx
+++ b/2018 ui设计之路.docx
@@ -793,8 +793,6 @@
         </w:rPr>
         <w:t>太极八卦图</w:t>
       </w:r>
-      <w:bookmarkStart w:id="0" w:name="_GoBack"/>
-      <w:bookmarkEnd w:id="0"/>
     </w:p>
     <w:p/>
     <w:p/>
@@ -1529,9 +1527,6 @@
       <w:pPr>
         <w:pStyle w:val="a3"/>
         <w:ind w:left="1200" w:firstLineChars="400" w:firstLine="840"/>
-        <w:rPr>
-          <w:rFonts w:hint="eastAsia"/>
-        </w:rPr>
       </w:pPr>
       <w:r>
         <w:rPr>
@@ -1544,9 +1539,6 @@
       <w:pPr>
         <w:pStyle w:val="a3"/>
         <w:ind w:left="1200" w:firstLineChars="400" w:firstLine="840"/>
-        <w:rPr>
-          <w:rFonts w:hint="eastAsia"/>
-        </w:rPr>
       </w:pPr>
       <w:r>
         <w:rPr>
@@ -1585,9 +1577,6 @@
       <w:pPr>
         <w:pStyle w:val="a3"/>
         <w:ind w:left="1200" w:firstLineChars="400" w:firstLine="840"/>
-        <w:rPr>
-          <w:rFonts w:hint="eastAsia"/>
-        </w:rPr>
       </w:pPr>
       <w:r>
         <w:rPr>
@@ -1655,18 +1644,12 @@
       <w:pPr>
         <w:pStyle w:val="a3"/>
         <w:ind w:left="1200" w:firstLineChars="400" w:firstLine="840"/>
-        <w:rPr>
-          <w:rFonts w:hint="eastAsia"/>
-        </w:rPr>
       </w:pPr>
     </w:p>
     <w:p>
       <w:pPr>
         <w:pStyle w:val="a3"/>
         <w:ind w:left="1200" w:firstLineChars="0" w:firstLine="0"/>
-        <w:rPr>
-          <w:rFonts w:hint="eastAsia"/>
-        </w:rPr>
       </w:pPr>
       <w:r>
         <w:rPr>
@@ -1900,11 +1883,6 @@
       </w:r>
     </w:p>
     <w:p>
-      <w:pPr>
-        <w:rPr>
-          <w:rFonts w:hint="eastAsia"/>
-        </w:rPr>
-      </w:pPr>
       <w:r>
         <w:lastRenderedPageBreak/>
         <w:t xml:space="preserve">            </w:t>
@@ -1936,7 +1914,19 @@
           <w:rFonts w:hint="eastAsia"/>
         </w:rPr>
       </w:pPr>
-    </w:p>
+      <w:r>
+        <w:t>1</w:t>
+      </w:r>
+      <w:r>
+        <w:rPr>
+          <w:rFonts w:hint="eastAsia"/>
+        </w:rPr>
+        <w:t>、在使用抠图的时候，必须复制图层</w:t>
+      </w:r>
+      <w:bookmarkStart w:id="0" w:name="_GoBack"/>
+      <w:bookmarkEnd w:id="0"/>
+    </w:p>
+    <w:p/>
     <w:p>
       <w:pPr>
         <w:ind w:firstLineChars="400" w:firstLine="840"/>

--- a/2018 ui设计之路.docx
+++ b/2018 ui设计之路.docx
@@ -1909,11 +1909,6 @@
       </w:r>
     </w:p>
     <w:p>
-      <w:pPr>
-        <w:rPr>
-          <w:rFonts w:hint="eastAsia"/>
-        </w:rPr>
-      </w:pPr>
       <w:r>
         <w:t>1</w:t>
       </w:r>
@@ -1922,6 +1917,9 @@
           <w:rFonts w:hint="eastAsia"/>
         </w:rPr>
         <w:t>、在使用抠图的时候，必须复制图层</w:t>
+      </w:r>
+      <w:r>
+        <w:t>…..</w:t>
       </w:r>
       <w:bookmarkStart w:id="0" w:name="_GoBack"/>
       <w:bookmarkEnd w:id="0"/>

--- a/2018 ui设计之路.docx
+++ b/2018 ui设计之路.docx
@@ -19,19 +19,11 @@
         </w:numPr>
         <w:ind w:firstLineChars="0"/>
       </w:pPr>
-      <w:proofErr w:type="gramStart"/>
-      <w:r>
-        <w:rPr>
-          <w:rFonts w:hint="eastAsia"/>
-        </w:rPr>
-        <w:t>为什么淘宝的</w:t>
-      </w:r>
-      <w:proofErr w:type="gramEnd"/>
-      <w:r>
-        <w:rPr>
-          <w:rFonts w:hint="eastAsia"/>
-        </w:rPr>
-        <w:t>PC端与手机端的设计不一样？</w:t>
+      <w:r>
+        <w:rPr>
+          <w:rFonts w:hint="eastAsia"/>
+        </w:rPr>
+        <w:t>为什么淘宝的PC端与手机端的设计不一样？</w:t>
       </w:r>
     </w:p>
     <w:p>
@@ -55,53 +47,19 @@
         </w:rPr>
         <w:t>有人说</w:t>
       </w:r>
-      <w:r>
-        <w:rPr>
-          <w:rFonts w:ascii="微软雅黑" w:eastAsia="微软雅黑" w:hAnsi="微软雅黑"/>
-          <w:color w:val="333333"/>
-          <w:sz w:val="18"/>
-          <w:szCs w:val="21"/>
-        </w:rPr>
-        <w:fldChar w:fldCharType="begin"/>
-      </w:r>
-      <w:r>
-        <w:rPr>
-          <w:rFonts w:ascii="微软雅黑" w:eastAsia="微软雅黑" w:hAnsi="微软雅黑"/>
-          <w:color w:val="333333"/>
-          <w:sz w:val="18"/>
-          <w:szCs w:val="21"/>
-        </w:rPr>
-        <w:instrText xml:space="preserve"> HYPERLINK "https://www.baidu.com/s?wd=%E6%89%8B%E6%9C%BA%E7%AB%AF&amp;tn=SE_PcZhidaonwhc_ngpagmjz&amp;rsv_dl=gh_pc_zhidao" \t "_blank" </w:instrText>
-      </w:r>
-      <w:r>
-        <w:rPr>
-          <w:rFonts w:ascii="微软雅黑" w:eastAsia="微软雅黑" w:hAnsi="微软雅黑"/>
-          <w:color w:val="333333"/>
-          <w:sz w:val="18"/>
-          <w:szCs w:val="21"/>
-        </w:rPr>
-        <w:fldChar w:fldCharType="separate"/>
-      </w:r>
-      <w:r>
-        <w:rPr>
-          <w:rStyle w:val="a5"/>
-          <w:rFonts w:ascii="微软雅黑" w:eastAsia="微软雅黑" w:hAnsi="微软雅黑" w:hint="eastAsia"/>
-          <w:color w:val="3F88BF"/>
-          <w:sz w:val="18"/>
-          <w:szCs w:val="21"/>
-          <w:u w:val="none"/>
-        </w:rPr>
-        <w:t>手机端</w:t>
-      </w:r>
-      <w:r>
-        <w:rPr>
-          <w:rFonts w:ascii="微软雅黑" w:eastAsia="微软雅黑" w:hAnsi="微软雅黑"/>
-          <w:color w:val="333333"/>
-          <w:sz w:val="18"/>
-          <w:szCs w:val="21"/>
-        </w:rPr>
-        <w:fldChar w:fldCharType="end"/>
-      </w:r>
+      <w:hyperlink r:id="rId7" w:tgtFrame="_blank" w:history="1">
+        <w:r>
+          <w:rPr>
+            <w:rStyle w:val="a5"/>
+            <w:rFonts w:ascii="微软雅黑" w:eastAsia="微软雅黑" w:hAnsi="微软雅黑" w:hint="eastAsia"/>
+            <w:color w:val="3F88BF"/>
+            <w:sz w:val="18"/>
+            <w:szCs w:val="21"/>
+            <w:u w:val="none"/>
+          </w:rPr>
+          <w:t>手机端</w:t>
+        </w:r>
+      </w:hyperlink>
       <w:r>
         <w:rPr>
           <w:rFonts w:ascii="微软雅黑" w:eastAsia="微软雅黑" w:hAnsi="微软雅黑" w:hint="eastAsia"/>
@@ -387,9 +345,8 @@
           <w:szCs w:val="24"/>
         </w:rPr>
         <w:br/>
-        <w:t>所以不能</w:t>
-      </w:r>
-      <w:proofErr w:type="gramStart"/>
+        <w:t>所以不能放那么多内容，可以多加层级。</w:t>
+      </w:r>
       <w:r>
         <w:rPr>
           <w:rFonts w:ascii="微软雅黑" w:eastAsia="微软雅黑" w:hAnsi="微软雅黑" w:cs="宋体" w:hint="eastAsia"/>
@@ -398,9 +355,9 @@
           <w:sz w:val="16"/>
           <w:szCs w:val="24"/>
         </w:rPr>
-        <w:t>放那么</w:t>
-      </w:r>
-      <w:proofErr w:type="gramEnd"/>
+        <w:br/>
+        <w:t>像电脑版的淘宝，一进入内容非常的多，包括了主题市场分类的显示，</w:t>
+      </w:r>
       <w:r>
         <w:rPr>
           <w:rFonts w:ascii="微软雅黑" w:eastAsia="微软雅黑" w:hAnsi="微软雅黑" w:cs="宋体" w:hint="eastAsia"/>
@@ -409,7 +366,8 @@
           <w:sz w:val="16"/>
           <w:szCs w:val="24"/>
         </w:rPr>
-        <w:t>多内容，可以多加层级。</w:t>
+        <w:br/>
+        <w:t>广告页的展示，个人中心的展示等。</w:t>
       </w:r>
       <w:r>
         <w:rPr>
@@ -420,7 +378,7 @@
           <w:szCs w:val="24"/>
         </w:rPr>
         <w:br/>
-        <w:t>像电脑版的淘宝，一进入内容非常的多，包括了主题市场分类的显示，</w:t>
+        <w:t>而手机版的淘宝，层级较多，有五个大的展级，</w:t>
       </w:r>
       <w:r>
         <w:rPr>
@@ -431,7 +389,7 @@
           <w:szCs w:val="24"/>
         </w:rPr>
         <w:br/>
-        <w:t>广告页的展示，个人中心的展示等。</w:t>
+        <w:t>其中主屏上又有十个小的层级，一层连一层，</w:t>
       </w:r>
       <w:r>
         <w:rPr>
@@ -442,9 +400,8 @@
           <w:szCs w:val="24"/>
         </w:rPr>
         <w:br/>
-        <w:t>而</w:t>
-      </w:r>
-      <w:proofErr w:type="gramStart"/>
+        <w:t>展示区域相对较少，没有主题市场分类的直接展示，</w:t>
+      </w:r>
       <w:r>
         <w:rPr>
           <w:rFonts w:ascii="微软雅黑" w:eastAsia="微软雅黑" w:hAnsi="微软雅黑" w:cs="宋体" w:hint="eastAsia"/>
@@ -453,9 +410,9 @@
           <w:sz w:val="16"/>
           <w:szCs w:val="24"/>
         </w:rPr>
-        <w:t>手机版</w:t>
-      </w:r>
-      <w:proofErr w:type="gramEnd"/>
+        <w:br/>
+        <w:t>必须通过层级进入二级页面才能看到。</w:t>
+      </w:r>
       <w:r>
         <w:rPr>
           <w:rFonts w:ascii="微软雅黑" w:eastAsia="微软雅黑" w:hAnsi="微软雅黑" w:cs="宋体" w:hint="eastAsia"/>
@@ -464,7 +421,8 @@
           <w:sz w:val="16"/>
           <w:szCs w:val="24"/>
         </w:rPr>
-        <w:t>的淘宝，层级较多，有五个大的展级，</w:t>
+        <w:br/>
+        <w:t>2. 设计规范不同</w:t>
       </w:r>
       <w:r>
         <w:rPr>
@@ -475,7 +433,7 @@
           <w:szCs w:val="24"/>
         </w:rPr>
         <w:br/>
-        <w:t>其中主屏上又有十个小的层级，一层连一层，</w:t>
+        <w:t>电脑的UI操作一般是用鼠标，手机的则是用手指，</w:t>
       </w:r>
       <w:r>
         <w:rPr>
@@ -486,7 +444,7 @@
           <w:szCs w:val="24"/>
         </w:rPr>
         <w:br/>
-        <w:t>展示区域相对较少，没有主题市场分类的直接展示，</w:t>
+        <w:t>鼠标精确度非常的高，手的精确度相对较低，</w:t>
       </w:r>
       <w:r>
         <w:rPr>
@@ -497,7 +455,7 @@
           <w:szCs w:val="24"/>
         </w:rPr>
         <w:br/>
-        <w:t>必须通过层级进入二级页面才能看到。</w:t>
+        <w:t>所以电脑上的图标一般会小一些，手机上的会大一些。</w:t>
       </w:r>
       <w:r>
         <w:rPr>
@@ -508,7 +466,7 @@
           <w:szCs w:val="24"/>
         </w:rPr>
         <w:br/>
-        <w:t>2. 设计规范不同</w:t>
+        <w:t>微信的电脑版的图标，明显比手机上的要小一些。</w:t>
       </w:r>
       <w:r>
         <w:rPr>
@@ -519,7 +477,7 @@
           <w:szCs w:val="24"/>
         </w:rPr>
         <w:br/>
-        <w:t>电脑的UI操作一般是用鼠标，手机的则是用手指，</w:t>
+        <w:t>3. UI交互操作习惯不同</w:t>
       </w:r>
       <w:r>
         <w:rPr>
@@ -530,7 +488,7 @@
           <w:szCs w:val="24"/>
         </w:rPr>
         <w:br/>
-        <w:t>鼠标精确度非常的高，手的精确度相对较低，</w:t>
+        <w:t>电脑可以实现，单击，双击，按住，移入，移出，右击，滚轮等操作。</w:t>
       </w:r>
       <w:r>
         <w:rPr>
@@ -541,7 +499,7 @@
           <w:szCs w:val="24"/>
         </w:rPr>
         <w:br/>
-        <w:t>所以电脑上的图标一般会小一些，手机上的会大一些。</w:t>
+        <w:t>手机只能实现，点击，按住，和滑动等操作。</w:t>
       </w:r>
       <w:r>
         <w:rPr>
@@ -552,8 +510,8 @@
           <w:szCs w:val="24"/>
         </w:rPr>
         <w:br/>
-      </w:r>
-      <w:proofErr w:type="gramStart"/>
+        <w:t>所以电脑上可以展现的UI交互操作习惯可以更多，功能也就更强。</w:t>
+      </w:r>
       <w:r>
         <w:rPr>
           <w:rFonts w:ascii="微软雅黑" w:eastAsia="微软雅黑" w:hAnsi="微软雅黑" w:cs="宋体" w:hint="eastAsia"/>
@@ -562,9 +520,9 @@
           <w:sz w:val="16"/>
           <w:szCs w:val="24"/>
         </w:rPr>
-        <w:t>微信的</w:t>
-      </w:r>
-      <w:proofErr w:type="gramEnd"/>
+        <w:br/>
+        <w:t>手机上的话弱化了很多。</w:t>
+      </w:r>
       <w:r>
         <w:rPr>
           <w:rFonts w:ascii="微软雅黑" w:eastAsia="微软雅黑" w:hAnsi="微软雅黑" w:cs="宋体" w:hint="eastAsia"/>
@@ -573,7 +531,8 @@
           <w:sz w:val="16"/>
           <w:szCs w:val="24"/>
         </w:rPr>
-        <w:t>电脑版的图标，明显比手机上的要小一些。</w:t>
+        <w:br/>
+        <w:t>像手机版的腾讯视频，在屏左边上下滑动可以调亮度，右边上下滑动可以调声音。</w:t>
       </w:r>
       <w:r>
         <w:rPr>
@@ -584,7 +543,7 @@
           <w:szCs w:val="24"/>
         </w:rPr>
         <w:br/>
-        <w:t>3. UI交互操作习惯不同</w:t>
+        <w:t>最下面左右滑动可以调视频的进度，双击可以暂停，其它的就是要通过图标点击才能生效。</w:t>
       </w:r>
       <w:r>
         <w:rPr>
@@ -595,117 +554,7 @@
           <w:szCs w:val="24"/>
         </w:rPr>
         <w:br/>
-        <w:t>电脑可以实现，单击，双击，按住，移入，移出，右击，滚轮等操作。</w:t>
-      </w:r>
-      <w:r>
-        <w:rPr>
-          <w:rFonts w:ascii="微软雅黑" w:eastAsia="微软雅黑" w:hAnsi="微软雅黑" w:cs="宋体" w:hint="eastAsia"/>
-          <w:color w:val="333333"/>
-          <w:kern w:val="0"/>
-          <w:sz w:val="16"/>
-          <w:szCs w:val="24"/>
-        </w:rPr>
-        <w:br/>
-        <w:t>手机只能实现，点击，按住，和滑动等操作。</w:t>
-      </w:r>
-      <w:r>
-        <w:rPr>
-          <w:rFonts w:ascii="微软雅黑" w:eastAsia="微软雅黑" w:hAnsi="微软雅黑" w:cs="宋体" w:hint="eastAsia"/>
-          <w:color w:val="333333"/>
-          <w:kern w:val="0"/>
-          <w:sz w:val="16"/>
-          <w:szCs w:val="24"/>
-        </w:rPr>
-        <w:br/>
-        <w:t>所以电脑上可以展现的UI交互操作习惯可以更多，功能也就更强。</w:t>
-      </w:r>
-      <w:r>
-        <w:rPr>
-          <w:rFonts w:ascii="微软雅黑" w:eastAsia="微软雅黑" w:hAnsi="微软雅黑" w:cs="宋体" w:hint="eastAsia"/>
-          <w:color w:val="333333"/>
-          <w:kern w:val="0"/>
-          <w:sz w:val="16"/>
-          <w:szCs w:val="24"/>
-        </w:rPr>
-        <w:br/>
-        <w:t>手机上的话弱化了很多。</w:t>
-      </w:r>
-      <w:r>
-        <w:rPr>
-          <w:rFonts w:ascii="微软雅黑" w:eastAsia="微软雅黑" w:hAnsi="微软雅黑" w:cs="宋体" w:hint="eastAsia"/>
-          <w:color w:val="333333"/>
-          <w:kern w:val="0"/>
-          <w:sz w:val="16"/>
-          <w:szCs w:val="24"/>
-        </w:rPr>
-        <w:br/>
-        <w:t>像</w:t>
-      </w:r>
-      <w:proofErr w:type="gramStart"/>
-      <w:r>
-        <w:rPr>
-          <w:rFonts w:ascii="微软雅黑" w:eastAsia="微软雅黑" w:hAnsi="微软雅黑" w:cs="宋体" w:hint="eastAsia"/>
-          <w:color w:val="333333"/>
-          <w:kern w:val="0"/>
-          <w:sz w:val="16"/>
-          <w:szCs w:val="24"/>
-        </w:rPr>
-        <w:t>手机版的腾讯</w:t>
-      </w:r>
-      <w:proofErr w:type="gramEnd"/>
-      <w:r>
-        <w:rPr>
-          <w:rFonts w:ascii="微软雅黑" w:eastAsia="微软雅黑" w:hAnsi="微软雅黑" w:cs="宋体" w:hint="eastAsia"/>
-          <w:color w:val="333333"/>
-          <w:kern w:val="0"/>
-          <w:sz w:val="16"/>
-          <w:szCs w:val="24"/>
-        </w:rPr>
-        <w:t>视频，在屏左边上下滑动可以调亮度，右边上下滑动可以调声音。</w:t>
-      </w:r>
-      <w:r>
-        <w:rPr>
-          <w:rFonts w:ascii="微软雅黑" w:eastAsia="微软雅黑" w:hAnsi="微软雅黑" w:cs="宋体" w:hint="eastAsia"/>
-          <w:color w:val="333333"/>
-          <w:kern w:val="0"/>
-          <w:sz w:val="16"/>
-          <w:szCs w:val="24"/>
-        </w:rPr>
-        <w:br/>
-        <w:t>最下面左右滑动可以调视频的进度，双击可以暂停，其它的就是要通过图标点击才能生效。</w:t>
-      </w:r>
-      <w:r>
-        <w:rPr>
-          <w:rFonts w:ascii="微软雅黑" w:eastAsia="微软雅黑" w:hAnsi="微软雅黑" w:cs="宋体" w:hint="eastAsia"/>
-          <w:color w:val="333333"/>
-          <w:kern w:val="0"/>
-          <w:sz w:val="16"/>
-          <w:szCs w:val="24"/>
-        </w:rPr>
-        <w:br/>
-        <w:t>而电脑版的，就可以双击，右击，单击，滚轮多</w:t>
-      </w:r>
-      <w:proofErr w:type="gramStart"/>
-      <w:r>
-        <w:rPr>
-          <w:rFonts w:ascii="微软雅黑" w:eastAsia="微软雅黑" w:hAnsi="微软雅黑" w:cs="宋体" w:hint="eastAsia"/>
-          <w:color w:val="333333"/>
-          <w:kern w:val="0"/>
-          <w:sz w:val="16"/>
-          <w:szCs w:val="24"/>
-        </w:rPr>
-        <w:t>点操作</w:t>
-      </w:r>
-      <w:proofErr w:type="gramEnd"/>
-      <w:r>
-        <w:rPr>
-          <w:rFonts w:ascii="微软雅黑" w:eastAsia="微软雅黑" w:hAnsi="微软雅黑" w:cs="宋体" w:hint="eastAsia"/>
-          <w:color w:val="333333"/>
-          <w:kern w:val="0"/>
-          <w:sz w:val="16"/>
-          <w:szCs w:val="24"/>
-        </w:rPr>
-        <w:t>了。</w:t>
+        <w:t>而电脑版的，就可以双击，右击，单击，滚轮多点操作了。</w:t>
       </w:r>
     </w:p>
     <w:p>
@@ -794,8 +643,191 @@
         <w:t>太极八卦图</w:t>
       </w:r>
     </w:p>
-    <w:p/>
-    <w:p/>
+    <w:p>
+      <w:pPr>
+        <w:pStyle w:val="a3"/>
+        <w:ind w:left="360" w:firstLineChars="0" w:firstLine="0"/>
+        <w:rPr>
+          <w:rFonts w:hint="eastAsia"/>
+        </w:rPr>
+      </w:pPr>
+    </w:p>
+    <w:p>
+      <w:pPr>
+        <w:pStyle w:val="a3"/>
+        <w:numPr>
+          <w:ilvl w:val="0"/>
+          <w:numId w:val="1"/>
+        </w:numPr>
+        <w:ind w:firstLineChars="0"/>
+      </w:pPr>
+      <w:r>
+        <w:t>520</w:t>
+      </w:r>
+      <w:r>
+        <w:rPr>
+          <w:rFonts w:hint="eastAsia"/>
+        </w:rPr>
+        <w:t>爱的海报</w:t>
+      </w:r>
+    </w:p>
+    <w:p>
+      <w:pPr>
+        <w:pStyle w:val="a3"/>
+        <w:ind w:left="360" w:firstLineChars="0" w:firstLine="0"/>
+        <w:rPr>
+          <w:rFonts w:hint="eastAsia"/>
+        </w:rPr>
+      </w:pPr>
+      <w:r>
+        <w:t>I</w:t>
+      </w:r>
+      <w:r>
+        <w:rPr>
+          <w:rFonts w:hint="eastAsia"/>
+        </w:rPr>
+        <w:t>dea</w:t>
+      </w:r>
+      <w:r>
+        <w:t xml:space="preserve">  1</w:t>
+      </w:r>
+      <w:r>
+        <w:rPr>
+          <w:rFonts w:hint="eastAsia"/>
+        </w:rPr>
+        <w:t>、故事背景：黄昏里，小女孩在家门口等待着下班回来的爸爸</w:t>
+      </w:r>
+    </w:p>
+    <w:p>
+      <w:r>
+        <w:t xml:space="preserve">         2</w:t>
+      </w:r>
+      <w:r>
+        <w:rPr>
+          <w:rFonts w:hint="eastAsia"/>
+        </w:rPr>
+        <w:t>、人物细节：小女孩：小女孩的眼神一直望着远方</w:t>
+      </w:r>
+    </w:p>
+    <w:p>
+      <w:pPr>
+        <w:ind w:left="2940" w:hangingChars="1400" w:hanging="2940"/>
+      </w:pPr>
+      <w:r>
+        <w:t xml:space="preserve">                      </w:t>
+      </w:r>
+      <w:r>
+        <w:rPr>
+          <w:rFonts w:hint="eastAsia"/>
+        </w:rPr>
+        <w:t>爸爸：爸爸手里拎着公文包，另一只手在扯着自己的领带，想把领带扯掉</w:t>
+      </w:r>
+      <w:r>
+        <w:rPr>
+          <w:rFonts w:hint="eastAsia"/>
+        </w:rPr>
+        <w:t>（寓意着挣脱工作的束缚，想拥有更多的时间陪伴家人）</w:t>
+      </w:r>
+      <w:r>
+        <w:rPr>
+          <w:rFonts w:hint="eastAsia"/>
+        </w:rPr>
+        <w:t>，爸爸向前飞奔着，眼中的表情是想要张开双臂抱起小女儿。</w:t>
+      </w:r>
+    </w:p>
+    <w:p>
+      <w:r>
+        <w:rPr>
+          <w:rFonts w:hint="eastAsia"/>
+        </w:rPr>
+        <w:t xml:space="preserve"> </w:t>
+      </w:r>
+      <w:r>
+        <w:t xml:space="preserve">        3</w:t>
+      </w:r>
+      <w:r>
+        <w:rPr>
+          <w:rFonts w:hint="eastAsia"/>
+        </w:rPr>
+        <w:t>、环境细节：黄昏，但是</w:t>
+      </w:r>
+      <w:r>
+        <w:rPr>
+          <w:rFonts w:hint="eastAsia"/>
+        </w:rPr>
+        <w:t>不</w:t>
+      </w:r>
+      <w:r>
+        <w:rPr>
+          <w:rFonts w:hint="eastAsia"/>
+        </w:rPr>
+        <w:t>昏暗</w:t>
+      </w:r>
+    </w:p>
+    <w:p>
+      <w:r>
+        <w:rPr>
+          <w:rFonts w:hint="eastAsia"/>
+        </w:rPr>
+        <w:t xml:space="preserve"> </w:t>
+      </w:r>
+      <w:r>
+        <w:t xml:space="preserve">                     </w:t>
+      </w:r>
+      <w:r>
+        <w:rPr>
+          <w:rFonts w:hint="eastAsia"/>
+        </w:rPr>
+        <w:t>房屋，放在左侧，不占主体，色调不抢镜</w:t>
+      </w:r>
+      <w:bookmarkStart w:id="0" w:name="_GoBack"/>
+      <w:bookmarkEnd w:id="0"/>
+    </w:p>
+    <w:p>
+      <w:r>
+        <w:rPr>
+          <w:rFonts w:hint="eastAsia"/>
+        </w:rPr>
+        <w:t xml:space="preserve"> </w:t>
+      </w:r>
+      <w:r>
+        <w:t xml:space="preserve">                     </w:t>
+      </w:r>
+      <w:r>
+        <w:rPr>
+          <w:rFonts w:hint="eastAsia"/>
+        </w:rPr>
+        <w:t>马路，近大远小效果，色调灰</w:t>
+      </w:r>
+    </w:p>
+    <w:p>
+      <w:r>
+        <w:rPr>
+          <w:rFonts w:hint="eastAsia"/>
+        </w:rPr>
+        <w:t xml:space="preserve"> </w:t>
+      </w:r>
+      <w:r>
+        <w:t xml:space="preserve">                     </w:t>
+      </w:r>
+      <w:r>
+        <w:rPr>
+          <w:rFonts w:hint="eastAsia"/>
+        </w:rPr>
+        <w:t>季节，</w:t>
+      </w:r>
+      <w:r>
+        <w:rPr>
+          <w:rFonts w:hint="eastAsia"/>
+        </w:rPr>
+        <w:t>秋天效果佳，伴着飘飞的黄叶。</w:t>
+      </w:r>
+    </w:p>
+    <w:p>
+      <w:r>
+        <w:t xml:space="preserve">             </w:t>
+      </w:r>
+    </w:p>
     <w:p>
       <w:pPr>
         <w:rPr>
@@ -842,7 +874,6 @@
       <w:r>
         <w:t xml:space="preserve"> </w:t>
       </w:r>
-      <w:proofErr w:type="spellStart"/>
       <w:r>
         <w:rPr>
           <w:rFonts w:hint="eastAsia"/>
@@ -858,7 +889,6 @@
         </w:rPr>
         <w:t>n</w:t>
       </w:r>
-      <w:proofErr w:type="spellEnd"/>
     </w:p>
     <w:p>
       <w:r>
@@ -882,7 +912,6 @@
       <w:r>
         <w:t xml:space="preserve">  </w:t>
       </w:r>
-      <w:proofErr w:type="spellStart"/>
       <w:r>
         <w:rPr>
           <w:rFonts w:hint="eastAsia"/>
@@ -898,7 +927,6 @@
         </w:rPr>
         <w:t>o</w:t>
       </w:r>
-      <w:proofErr w:type="spellEnd"/>
     </w:p>
     <w:p>
       <w:r>
@@ -929,16 +957,8 @@
         <w:rPr>
           <w:rFonts w:hint="eastAsia"/>
         </w:rPr>
-        <w:t>像素</w:t>
-      </w:r>
-      <w:proofErr w:type="spellStart"/>
-      <w:r>
-        <w:rPr>
-          <w:rFonts w:hint="eastAsia"/>
-        </w:rPr>
-        <w:t>px</w:t>
-      </w:r>
-      <w:proofErr w:type="spellEnd"/>
+        <w:t>像素px</w:t>
+      </w:r>
     </w:p>
     <w:p>
       <w:r>
@@ -1073,14 +1093,7 @@
         <w:rPr>
           <w:rFonts w:hint="eastAsia"/>
         </w:rPr>
-        <w:t xml:space="preserve">保存 </w:t>
-      </w:r>
-      <w:proofErr w:type="spellStart"/>
-      <w:r>
-        <w:rPr>
-          <w:rFonts w:hint="eastAsia"/>
-        </w:rPr>
-        <w:t>ctrl</w:t>
+        <w:t>保存 ctrl</w:t>
       </w:r>
       <w:r>
         <w:t>+</w:t>
@@ -1089,14 +1102,7 @@
         <w:rPr>
           <w:rFonts w:hint="eastAsia"/>
         </w:rPr>
-        <w:t>s</w:t>
-      </w:r>
-      <w:proofErr w:type="spellEnd"/>
-      <w:r>
-        <w:rPr>
-          <w:rFonts w:hint="eastAsia"/>
-        </w:rPr>
-        <w:t xml:space="preserve"> </w:t>
+        <w:t xml:space="preserve">s </w:t>
       </w:r>
       <w:r>
         <w:t xml:space="preserve">  </w:t>
@@ -1105,16 +1111,8 @@
         <w:rPr>
           <w:rFonts w:hint="eastAsia"/>
         </w:rPr>
-        <w:t xml:space="preserve">原文件 </w:t>
-      </w:r>
-      <w:proofErr w:type="spellStart"/>
-      <w:r>
-        <w:rPr>
-          <w:rFonts w:hint="eastAsia"/>
-        </w:rPr>
-        <w:t>psd</w:t>
-      </w:r>
-      <w:proofErr w:type="spellEnd"/>
+        <w:t>原文件 psd</w:t>
+      </w:r>
       <w:r>
         <w:t xml:space="preserve">   </w:t>
       </w:r>
@@ -1142,21 +1140,7 @@
         <w:rPr>
           <w:rFonts w:hint="eastAsia"/>
         </w:rPr>
-        <w:t>、</w:t>
-      </w:r>
-      <w:proofErr w:type="gramStart"/>
-      <w:r>
-        <w:rPr>
-          <w:rFonts w:hint="eastAsia"/>
-        </w:rPr>
-        <w:t>抠图的</w:t>
-      </w:r>
-      <w:proofErr w:type="gramEnd"/>
-      <w:r>
-        <w:rPr>
-          <w:rFonts w:hint="eastAsia"/>
-        </w:rPr>
-        <w:t xml:space="preserve">方法 </w:t>
+        <w:t xml:space="preserve">、抠图的方法 </w:t>
       </w:r>
       <w:r>
         <w:t xml:space="preserve">  </w:t>
@@ -1248,14 +1232,12 @@
       <w:r>
         <w:t xml:space="preserve"> +</w:t>
       </w:r>
-      <w:proofErr w:type="spellStart"/>
       <w:r>
         <w:rPr>
           <w:rFonts w:hint="eastAsia"/>
         </w:rPr>
         <w:t>i</w:t>
       </w:r>
-      <w:proofErr w:type="spellEnd"/>
     </w:p>
     <w:p>
       <w:pPr>
@@ -1270,14 +1252,7 @@
         <w:rPr>
           <w:rFonts w:hint="eastAsia"/>
         </w:rPr>
-        <w:t xml:space="preserve">等比缩放图片 </w:t>
-      </w:r>
-      <w:proofErr w:type="spellStart"/>
-      <w:r>
-        <w:rPr>
-          <w:rFonts w:hint="eastAsia"/>
-        </w:rPr>
-        <w:t>ctrl</w:t>
+        <w:t>等比缩放图片 ctrl</w:t>
       </w:r>
       <w:r>
         <w:t>+</w:t>
@@ -1288,7 +1263,6 @@
         </w:rPr>
         <w:t>t</w:t>
       </w:r>
-      <w:proofErr w:type="spellEnd"/>
       <w:r>
         <w:t xml:space="preserve">  </w:t>
       </w:r>
@@ -1337,14 +1311,7 @@
         <w:rPr>
           <w:rFonts w:hint="eastAsia"/>
         </w:rPr>
-        <w:t xml:space="preserve">取消选区 </w:t>
-      </w:r>
-      <w:proofErr w:type="spellStart"/>
-      <w:r>
-        <w:rPr>
-          <w:rFonts w:hint="eastAsia"/>
-        </w:rPr>
-        <w:t>ctrl</w:t>
+        <w:t>取消选区 ctrl</w:t>
       </w:r>
       <w:r>
         <w:t>+</w:t>
@@ -1355,7 +1322,6 @@
         </w:rPr>
         <w:t>D</w:t>
       </w:r>
-      <w:proofErr w:type="spellEnd"/>
     </w:p>
     <w:p>
       <w:r>
@@ -1371,21 +1337,7 @@
         <w:rPr>
           <w:rFonts w:hint="eastAsia"/>
         </w:rPr>
-        <w:t>、</w:t>
-      </w:r>
-      <w:proofErr w:type="gramStart"/>
-      <w:r>
-        <w:rPr>
-          <w:rFonts w:hint="eastAsia"/>
-        </w:rPr>
-        <w:t>新建组</w:t>
-      </w:r>
-      <w:proofErr w:type="gramEnd"/>
-      <w:r>
-        <w:rPr>
-          <w:rFonts w:hint="eastAsia"/>
-        </w:rPr>
-        <w:t>~~~~</w:t>
+        <w:t>、新建组~~~~</w:t>
       </w:r>
     </w:p>
     <w:p>
@@ -1396,14 +1348,7 @@
         <w:rPr>
           <w:rFonts w:hint="eastAsia"/>
         </w:rPr>
-        <w:t xml:space="preserve">、返回上一步 </w:t>
-      </w:r>
-      <w:proofErr w:type="spellStart"/>
-      <w:r>
-        <w:rPr>
-          <w:rFonts w:hint="eastAsia"/>
-        </w:rPr>
-        <w:t>ctrl</w:t>
+        <w:t>、返回上一步 ctrl</w:t>
       </w:r>
       <w:r>
         <w:t>+</w:t>
@@ -1414,7 +1359,6 @@
         </w:rPr>
         <w:t>z</w:t>
       </w:r>
-      <w:proofErr w:type="spellEnd"/>
       <w:r>
         <w:t xml:space="preserve">  </w:t>
       </w:r>
@@ -1422,14 +1366,7 @@
         <w:rPr>
           <w:rFonts w:hint="eastAsia"/>
         </w:rPr>
-        <w:t xml:space="preserve">返回多步 </w:t>
-      </w:r>
-      <w:proofErr w:type="spellStart"/>
-      <w:r>
-        <w:rPr>
-          <w:rFonts w:hint="eastAsia"/>
-        </w:rPr>
-        <w:t>ctrl</w:t>
+        <w:t>返回多步 ctrl</w:t>
       </w:r>
       <w:r>
         <w:t>+</w:t>
@@ -1449,7 +1386,6 @@
         </w:rPr>
         <w:t>z</w:t>
       </w:r>
-      <w:proofErr w:type="spellEnd"/>
     </w:p>
     <w:p>
       <w:pPr>
@@ -1544,14 +1480,7 @@
         <w:rPr>
           <w:rFonts w:hint="eastAsia"/>
         </w:rPr>
-        <w:t xml:space="preserve">调整 色阶 </w:t>
-      </w:r>
-      <w:proofErr w:type="spellStart"/>
-      <w:r>
-        <w:rPr>
-          <w:rFonts w:hint="eastAsia"/>
-        </w:rPr>
-        <w:t>ctrl</w:t>
+        <w:t>调整 色阶 ctrl</w:t>
       </w:r>
       <w:r>
         <w:t>+</w:t>
@@ -1562,7 +1491,6 @@
         </w:rPr>
         <w:t>L</w:t>
       </w:r>
-      <w:proofErr w:type="spellEnd"/>
       <w:r>
         <w:t xml:space="preserve">  </w:t>
       </w:r>
@@ -1603,16 +1531,8 @@
         <w:rPr>
           <w:rFonts w:hint="eastAsia"/>
         </w:rPr>
-        <w:t>在通道上按住ctrl键，</w:t>
-      </w:r>
-      <w:proofErr w:type="gramStart"/>
-      <w:r>
-        <w:rPr>
-          <w:rFonts w:hint="eastAsia"/>
-        </w:rPr>
-        <w:t>获取图层选区</w:t>
-      </w:r>
-      <w:proofErr w:type="gramEnd"/>
+        <w:t>在通道上按住ctrl键，获取图层选区</w:t>
+      </w:r>
     </w:p>
     <w:p>
       <w:pPr>
@@ -1623,21 +1543,14 @@
         <w:rPr>
           <w:rFonts w:hint="eastAsia"/>
         </w:rPr>
-        <w:t>看一下，白色或者黑色地方是否选中了，如果没有选中，则用画笔加重那颜色。之后再看一下选区，合适的话，</w:t>
-      </w:r>
-      <w:proofErr w:type="gramStart"/>
-      <w:r>
-        <w:rPr>
-          <w:rFonts w:hint="eastAsia"/>
-        </w:rPr>
-        <w:t>回到图层界面</w:t>
-      </w:r>
-      <w:proofErr w:type="gramEnd"/>
-      <w:r>
-        <w:rPr>
-          <w:rFonts w:hint="eastAsia"/>
-        </w:rPr>
-        <w:t>，解锁，delete</w:t>
+        <w:t>看一下，白色或者黑色地方是否选中了，如果没有选中，则用画笔加</w:t>
+      </w:r>
+      <w:r>
+        <w:rPr>
+          <w:rFonts w:hint="eastAsia"/>
+        </w:rPr>
+        <w:lastRenderedPageBreak/>
+        <w:t>重那颜色。之后再看一下选区，合适的话，回到图层界面，解锁，delete</w:t>
       </w:r>
     </w:p>
     <w:p>
@@ -1674,14 +1587,7 @@
         <w:rPr>
           <w:rFonts w:hint="eastAsia"/>
         </w:rPr>
-        <w:t xml:space="preserve">原地复制 </w:t>
-      </w:r>
-      <w:proofErr w:type="spellStart"/>
-      <w:r>
-        <w:rPr>
-          <w:rFonts w:hint="eastAsia"/>
-        </w:rPr>
-        <w:t>ctrl</w:t>
+        <w:t>原地复制 ctrl</w:t>
       </w:r>
       <w:r>
         <w:t>+</w:t>
@@ -1692,7 +1598,6 @@
         </w:rPr>
         <w:t>j</w:t>
       </w:r>
-      <w:proofErr w:type="spellEnd"/>
     </w:p>
     <w:p>
       <w:pPr>
@@ -1712,7 +1617,6 @@
       <w:r>
         <w:t xml:space="preserve"> </w:t>
       </w:r>
-      <w:proofErr w:type="spellStart"/>
       <w:r>
         <w:rPr>
           <w:rFonts w:hint="eastAsia"/>
@@ -1728,7 +1632,6 @@
         </w:rPr>
         <w:t>delete</w:t>
       </w:r>
-      <w:proofErr w:type="spellEnd"/>
     </w:p>
     <w:p>
       <w:pPr>
@@ -1744,7 +1647,6 @@
       <w:r>
         <w:t xml:space="preserve"> </w:t>
       </w:r>
-      <w:proofErr w:type="spellStart"/>
       <w:r>
         <w:rPr>
           <w:rFonts w:hint="eastAsia"/>
@@ -1760,7 +1662,6 @@
         </w:rPr>
         <w:t>delete</w:t>
       </w:r>
-      <w:proofErr w:type="spellEnd"/>
     </w:p>
     <w:p>
       <w:pPr>
@@ -1797,14 +1698,7 @@
         <w:rPr>
           <w:rFonts w:hint="eastAsia"/>
         </w:rPr>
-        <w:t>相交选区</w:t>
-      </w:r>
-      <w:proofErr w:type="spellStart"/>
-      <w:r>
-        <w:rPr>
-          <w:rFonts w:hint="eastAsia"/>
-        </w:rPr>
-        <w:t>shift</w:t>
+        <w:t>相交选区shift</w:t>
       </w:r>
       <w:r>
         <w:t>+</w:t>
@@ -1815,7 +1709,6 @@
         </w:rPr>
         <w:t>alt</w:t>
       </w:r>
-      <w:proofErr w:type="spellEnd"/>
     </w:p>
     <w:p>
       <w:r>
@@ -1828,14 +1721,7 @@
         <w:rPr>
           <w:rFonts w:hint="eastAsia"/>
         </w:rPr>
-        <w:t xml:space="preserve">标尺 </w:t>
-      </w:r>
-      <w:proofErr w:type="spellStart"/>
-      <w:r>
-        <w:rPr>
-          <w:rFonts w:hint="eastAsia"/>
-        </w:rPr>
-        <w:t>ctrl</w:t>
+        <w:t>标尺 ctrl</w:t>
       </w:r>
       <w:r>
         <w:t>+</w:t>
@@ -1846,7 +1732,6 @@
         </w:rPr>
         <w:t>r</w:t>
       </w:r>
-      <w:proofErr w:type="spellEnd"/>
       <w:r>
         <w:t xml:space="preserve">   </w:t>
       </w:r>
@@ -1854,16 +1739,8 @@
         <w:rPr>
           <w:rFonts w:hint="eastAsia"/>
         </w:rPr>
-        <w:t>隐藏参考线</w:t>
-      </w:r>
-      <w:proofErr w:type="spellStart"/>
-      <w:r>
-        <w:rPr>
-          <w:rFonts w:hint="eastAsia"/>
-        </w:rPr>
-        <w:t>ctrl+h</w:t>
-      </w:r>
-      <w:proofErr w:type="spellEnd"/>
+        <w:t>隐藏参考线ctrl+h</w:t>
+      </w:r>
     </w:p>
     <w:p>
       <w:r>
@@ -1884,47 +1761,170 @@
     </w:p>
     <w:p>
       <w:r>
-        <w:lastRenderedPageBreak/>
         <w:t xml:space="preserve">            </w:t>
       </w:r>
       <w:r>
         <w:rPr>
           <w:rFonts w:hint="eastAsia"/>
         </w:rPr>
-        <w:t>在选</w:t>
-      </w:r>
-      <w:proofErr w:type="gramStart"/>
-      <w:r>
-        <w:rPr>
-          <w:rFonts w:hint="eastAsia"/>
-        </w:rPr>
-        <w:t>框工具</w:t>
-      </w:r>
-      <w:proofErr w:type="gramEnd"/>
-      <w:r>
-        <w:rPr>
-          <w:rFonts w:hint="eastAsia"/>
-        </w:rPr>
-        <w:t>下，在选择好之后，直接选择矩形框进行加减操作</w:t>
-      </w:r>
-    </w:p>
-    <w:p>
-      <w:r>
-        <w:t>1</w:t>
-      </w:r>
-      <w:r>
-        <w:rPr>
-          <w:rFonts w:hint="eastAsia"/>
-        </w:rPr>
-        <w:t>、在使用抠图的时候，必须复制图层</w:t>
-      </w:r>
-      <w:r>
-        <w:t>…..</w:t>
-      </w:r>
-      <w:bookmarkStart w:id="0" w:name="_GoBack"/>
-      <w:bookmarkEnd w:id="0"/>
-    </w:p>
-    <w:p/>
+        <w:t>在选框工具下，在选择好之后，直接选择矩形框进行加减操作</w:t>
+      </w:r>
+    </w:p>
+    <w:p>
+      <w:pPr>
+        <w:rPr>
+          <w:rFonts w:hint="eastAsia"/>
+        </w:rPr>
+      </w:pPr>
+    </w:p>
+    <w:p>
+      <w:pPr>
+        <w:rPr>
+          <w:b/>
+        </w:rPr>
+      </w:pPr>
+      <w:r>
+        <w:rPr>
+          <w:rFonts w:hint="eastAsia"/>
+          <w:b/>
+        </w:rPr>
+        <w:t>Day</w:t>
+      </w:r>
+      <w:r>
+        <w:rPr>
+          <w:b/>
+        </w:rPr>
+        <w:t xml:space="preserve"> 03</w:t>
+      </w:r>
+      <w:r>
+        <w:rPr>
+          <w:rFonts w:hint="eastAsia"/>
+          <w:b/>
+        </w:rPr>
+        <w:t>：</w:t>
+      </w:r>
+    </w:p>
+    <w:p>
+      <w:pPr>
+        <w:ind w:left="1080"/>
+        <w:rPr>
+          <w:rFonts w:hint="eastAsia"/>
+        </w:rPr>
+      </w:pPr>
+      <w:r>
+        <w:rPr>
+          <w:rFonts w:hint="eastAsia"/>
+        </w:rPr>
+        <w:t>原地复制图层 ctrl</w:t>
+      </w:r>
+      <w:r>
+        <w:t>+</w:t>
+      </w:r>
+      <w:r>
+        <w:rPr>
+          <w:rFonts w:hint="eastAsia"/>
+        </w:rPr>
+        <w:t>j（安全）</w:t>
+      </w:r>
+    </w:p>
+    <w:p>
+      <w:pPr>
+        <w:pStyle w:val="a3"/>
+        <w:numPr>
+          <w:ilvl w:val="1"/>
+          <w:numId w:val="3"/>
+        </w:numPr>
+        <w:ind w:firstLineChars="0"/>
+      </w:pPr>
+      <w:r>
+        <w:rPr>
+          <w:rFonts w:hint="eastAsia"/>
+        </w:rPr>
+        <w:t>污点修复画笔工具</w:t>
+      </w:r>
+    </w:p>
+    <w:p>
+      <w:pPr>
+        <w:pStyle w:val="a3"/>
+        <w:numPr>
+          <w:ilvl w:val="1"/>
+          <w:numId w:val="3"/>
+        </w:numPr>
+        <w:ind w:firstLineChars="0"/>
+      </w:pPr>
+      <w:r>
+        <w:rPr>
+          <w:rFonts w:hint="eastAsia"/>
+        </w:rPr>
+        <w:t>填充shift</w:t>
+      </w:r>
+      <w:r>
+        <w:t>+</w:t>
+      </w:r>
+      <w:r>
+        <w:rPr>
+          <w:rFonts w:hint="eastAsia"/>
+        </w:rPr>
+        <w:t>f5</w:t>
+      </w:r>
+      <w:r>
+        <w:t xml:space="preserve">   </w:t>
+      </w:r>
+      <w:r>
+        <w:rPr>
+          <w:rFonts w:hint="eastAsia"/>
+        </w:rPr>
+        <w:t>先套索选择好</w:t>
+      </w:r>
+    </w:p>
+    <w:p>
+      <w:pPr>
+        <w:pStyle w:val="a3"/>
+        <w:numPr>
+          <w:ilvl w:val="1"/>
+          <w:numId w:val="3"/>
+        </w:numPr>
+        <w:ind w:firstLineChars="0"/>
+        <w:rPr>
+          <w:rFonts w:hint="eastAsia"/>
+        </w:rPr>
+      </w:pPr>
+      <w:r>
+        <w:rPr>
+          <w:rFonts w:hint="eastAsia"/>
+        </w:rPr>
+        <w:t>修补工具</w:t>
+      </w:r>
+    </w:p>
+    <w:p>
+      <w:pPr>
+        <w:ind w:firstLineChars="400" w:firstLine="840"/>
+      </w:pPr>
+      <w:r>
+        <w:rPr>
+          <w:rFonts w:hint="eastAsia"/>
+        </w:rPr>
+        <w:t xml:space="preserve"> </w:t>
+      </w:r>
+      <w:r>
+        <w:t xml:space="preserve"> 4</w:t>
+      </w:r>
+      <w:r>
+        <w:rPr>
+          <w:rFonts w:hint="eastAsia"/>
+        </w:rPr>
+        <w:t>、缩放画笔</w:t>
+      </w:r>
+      <w:r>
+        <w:rPr>
+          <w:rFonts w:hint="eastAsia"/>
+        </w:rPr>
+        <w:t xml:space="preserve"> [</w:t>
+      </w:r>
+      <w:r>
+        <w:t xml:space="preserve">   ]</w:t>
+      </w:r>
+    </w:p>
     <w:p>
       <w:pPr>
         <w:ind w:firstLineChars="400" w:firstLine="840"/>
@@ -1940,6 +1940,44 @@
 </w:document>
 </file>
 
+<file path=word/endnotes.xml><?xml version="1.0" encoding="utf-8"?>
+<w:endnotes xmlns:wpc="http://schemas.microsoft.com/office/word/2010/wordprocessingCanvas" xmlns:cx="http://schemas.microsoft.com/office/drawing/2014/chartex" xmlns:cx1="http://schemas.microsoft.com/office/drawing/2015/9/8/chartex" xmlns:mc="http://schemas.openxmlformats.org/markup-compatibility/2006" xmlns:o="urn:schemas-microsoft-com:office:office" xmlns:r="http://schemas.openxmlformats.org/officeDocument/2006/relationships" xmlns:m="http://schemas.openxmlformats.org/officeDocument/2006/math" xmlns:v="urn:schemas-microsoft-com:vml" xmlns:wp14="http://schemas.microsoft.com/office/word/2010/wordprocessingDrawing" xmlns:wp="http://schemas.openxmlformats.org/drawingml/2006/wordprocessingDrawing" xmlns:w10="urn:schemas-microsoft-com:office:word" xmlns:w="http://schemas.openxmlformats.org/wordprocessingml/2006/main" xmlns:w14="http://schemas.microsoft.com/office/word/2010/wordml" xmlns:w15="http://schemas.microsoft.com/office/word/2012/wordml" xmlns:w16se="http://schemas.microsoft.com/office/word/2015/wordml/symex" xmlns:wpg="http://schemas.microsoft.com/office/word/2010/wordprocessingGroup" xmlns:wpi="http://schemas.microsoft.com/office/word/2010/wordprocessingInk" xmlns:wne="http://schemas.microsoft.com/office/word/2006/wordml" xmlns:wps="http://schemas.microsoft.com/office/word/2010/wordprocessingShape" mc:Ignorable="w14 w15 w16se wp14">
+  <w:endnote w:type="separator" w:id="-1">
+    <w:p>
+      <w:r>
+        <w:separator/>
+      </w:r>
+    </w:p>
+  </w:endnote>
+  <w:endnote w:type="continuationSeparator" w:id="0">
+    <w:p>
+      <w:r>
+        <w:continuationSeparator/>
+      </w:r>
+    </w:p>
+  </w:endnote>
+</w:endnotes>
+</file>
+
+<file path=word/footnotes.xml><?xml version="1.0" encoding="utf-8"?>
+<w:footnotes xmlns:wpc="http://schemas.microsoft.com/office/word/2010/wordprocessingCanvas" xmlns:cx="http://schemas.microsoft.com/office/drawing/2014/chartex" xmlns:cx1="http://schemas.microsoft.com/office/drawing/2015/9/8/chartex" xmlns:mc="http://schemas.openxmlformats.org/markup-compatibility/2006" xmlns:o="urn:schemas-microsoft-com:office:office" xmlns:r="http://schemas.openxmlformats.org/officeDocument/2006/relationships" xmlns:m="http://schemas.openxmlformats.org/officeDocument/2006/math" xmlns:v="urn:schemas-microsoft-com:vml" xmlns:wp14="http://schemas.microsoft.com/office/word/2010/wordprocessingDrawing" xmlns:wp="http://schemas.openxmlformats.org/drawingml/2006/wordprocessingDrawing" xmlns:w10="urn:schemas-microsoft-com:office:word" xmlns:w="http://schemas.openxmlformats.org/wordprocessingml/2006/main" xmlns:w14="http://schemas.microsoft.com/office/word/2010/wordml" xmlns:w15="http://schemas.microsoft.com/office/word/2012/wordml" xmlns:w16se="http://schemas.microsoft.com/office/word/2015/wordml/symex" xmlns:wpg="http://schemas.microsoft.com/office/word/2010/wordprocessingGroup" xmlns:wpi="http://schemas.microsoft.com/office/word/2010/wordprocessingInk" xmlns:wne="http://schemas.microsoft.com/office/word/2006/wordml" xmlns:wps="http://schemas.microsoft.com/office/word/2010/wordprocessingShape" mc:Ignorable="w14 w15 w16se wp14">
+  <w:footnote w:type="separator" w:id="-1">
+    <w:p>
+      <w:r>
+        <w:separator/>
+      </w:r>
+    </w:p>
+  </w:footnote>
+  <w:footnote w:type="continuationSeparator" w:id="0">
+    <w:p>
+      <w:r>
+        <w:continuationSeparator/>
+      </w:r>
+    </w:p>
+  </w:footnote>
+</w:footnotes>
+</file>
+
 <file path=word/numbering.xml><?xml version="1.0" encoding="utf-8"?>
 <w:numbering xmlns:wpc="http://schemas.microsoft.com/office/word/2010/wordprocessingCanvas" xmlns:cx="http://schemas.microsoft.com/office/drawing/2014/chartex" xmlns:cx1="http://schemas.microsoft.com/office/drawing/2015/9/8/chartex" xmlns:mc="http://schemas.openxmlformats.org/markup-compatibility/2006" xmlns:o="urn:schemas-microsoft-com:office:office" xmlns:r="http://schemas.openxmlformats.org/officeDocument/2006/relationships" xmlns:m="http://schemas.openxmlformats.org/officeDocument/2006/math" xmlns:v="urn:schemas-microsoft-com:vml" xmlns:wp14="http://schemas.microsoft.com/office/word/2010/wordprocessingDrawing" xmlns:wp="http://schemas.openxmlformats.org/drawingml/2006/wordprocessingDrawing" xmlns:w10="urn:schemas-microsoft-com:office:word" xmlns:w="http://schemas.openxmlformats.org/wordprocessingml/2006/main" xmlns:w14="http://schemas.microsoft.com/office/word/2010/wordml" xmlns:w15="http://schemas.microsoft.com/office/word/2012/wordml" xmlns:w16se="http://schemas.microsoft.com/office/word/2015/wordml/symex" xmlns:wpg="http://schemas.microsoft.com/office/word/2010/wordprocessingGroup" xmlns:wpi="http://schemas.microsoft.com/office/word/2010/wordprocessingInk" xmlns:wne="http://schemas.microsoft.com/office/word/2006/wordml" xmlns:wps="http://schemas.microsoft.com/office/word/2010/wordprocessingShape" mc:Ignorable="w14 w15 w16se wp14">
   <w:abstractNum w:abstractNumId="0" w15:restartNumberingAfterBreak="0">
@@ -2123,7 +2161,7 @@
   <w:abstractNum w:abstractNumId="2" w15:restartNumberingAfterBreak="0">
     <w:nsid w:val="57DC544E"/>
     <w:multiLevelType w:val="multilevel"/>
-    <w:tmpl w:val="D8D89202"/>
+    <w:tmpl w:val="1C0AEE24"/>
     <w:lvl w:ilvl="0">
       <w:start w:val="1"/>
       <w:numFmt w:val="decimal"/>
@@ -2136,17 +2174,17 @@
         <w:ind w:left="720" w:hanging="360"/>
       </w:pPr>
     </w:lvl>
-    <w:lvl w:ilvl="1" w:tentative="1">
+    <w:lvl w:ilvl="1">
       <w:start w:val="1"/>
       <w:numFmt w:val="decimal"/>
-      <w:lvlText w:val="%2."/>
+      <w:lvlText w:val="%2、"/>
       <w:lvlJc w:val="left"/>
       <w:pPr>
-        <w:tabs>
-          <w:tab w:val="num" w:pos="1440"/>
-        </w:tabs>
         <w:ind w:left="1440" w:hanging="360"/>
       </w:pPr>
+      <w:rPr>
+        <w:rFonts w:hint="default"/>
+      </w:rPr>
     </w:lvl>
     <w:lvl w:ilvl="2" w:tentative="1">
       <w:start w:val="1"/>
@@ -2851,6 +2889,71 @@
       <w:szCs w:val="24"/>
     </w:rPr>
   </w:style>
+  <w:style w:type="paragraph" w:styleId="a6">
+    <w:name w:val="header"/>
+    <w:basedOn w:val="a"/>
+    <w:link w:val="a7"/>
+    <w:uiPriority w:val="99"/>
+    <w:unhideWhenUsed/>
+    <w:rsid w:val="00620E62"/>
+    <w:pPr>
+      <w:pBdr>
+        <w:bottom w:val="single" w:sz="6" w:space="1" w:color="auto"/>
+      </w:pBdr>
+      <w:tabs>
+        <w:tab w:val="center" w:pos="4153"/>
+        <w:tab w:val="right" w:pos="8306"/>
+      </w:tabs>
+      <w:snapToGrid w:val="0"/>
+      <w:jc w:val="center"/>
+    </w:pPr>
+    <w:rPr>
+      <w:sz w:val="18"/>
+      <w:szCs w:val="18"/>
+    </w:rPr>
+  </w:style>
+  <w:style w:type="character" w:customStyle="1" w:styleId="a7">
+    <w:name w:val="页眉 字符"/>
+    <w:basedOn w:val="a0"/>
+    <w:link w:val="a6"/>
+    <w:uiPriority w:val="99"/>
+    <w:rsid w:val="00620E62"/>
+    <w:rPr>
+      <w:sz w:val="18"/>
+      <w:szCs w:val="18"/>
+    </w:rPr>
+  </w:style>
+  <w:style w:type="paragraph" w:styleId="a8">
+    <w:name w:val="footer"/>
+    <w:basedOn w:val="a"/>
+    <w:link w:val="a9"/>
+    <w:uiPriority w:val="99"/>
+    <w:unhideWhenUsed/>
+    <w:rsid w:val="00620E62"/>
+    <w:pPr>
+      <w:tabs>
+        <w:tab w:val="center" w:pos="4153"/>
+        <w:tab w:val="right" w:pos="8306"/>
+      </w:tabs>
+      <w:snapToGrid w:val="0"/>
+      <w:jc w:val="left"/>
+    </w:pPr>
+    <w:rPr>
+      <w:sz w:val="18"/>
+      <w:szCs w:val="18"/>
+    </w:rPr>
+  </w:style>
+  <w:style w:type="character" w:customStyle="1" w:styleId="a9">
+    <w:name w:val="页脚 字符"/>
+    <w:basedOn w:val="a0"/>
+    <w:link w:val="a8"/>
+    <w:uiPriority w:val="99"/>
+    <w:rsid w:val="00620E62"/>
+    <w:rPr>
+      <w:sz w:val="18"/>
+      <w:szCs w:val="18"/>
+    </w:rPr>
+  </w:style>
 </w:styles>
 </file>
 

--- a/2018 ui设计之路.docx
+++ b/2018 ui设计之路.docx
@@ -647,9 +647,6 @@
       <w:pPr>
         <w:pStyle w:val="a3"/>
         <w:ind w:left="360" w:firstLineChars="0" w:firstLine="0"/>
-        <w:rPr>
-          <w:rFonts w:hint="eastAsia"/>
-        </w:rPr>
       </w:pPr>
     </w:p>
     <w:p>
@@ -675,9 +672,6 @@
       <w:pPr>
         <w:pStyle w:val="a3"/>
         <w:ind w:left="360" w:firstLineChars="0" w:firstLine="0"/>
-        <w:rPr>
-          <w:rFonts w:hint="eastAsia"/>
-        </w:rPr>
       </w:pPr>
       <w:r>
         <w:t>I</w:t>
@@ -780,8 +774,6 @@
         </w:rPr>
         <w:t>房屋，放在左侧，不占主体，色调不抢镜</w:t>
       </w:r>
-      <w:bookmarkStart w:id="0" w:name="_GoBack"/>
-      <w:bookmarkEnd w:id="0"/>
     </w:p>
     <w:p>
       <w:r>
@@ -1770,13 +1762,7 @@
         <w:t>在选框工具下，在选择好之后，直接选择矩形框进行加减操作</w:t>
       </w:r>
     </w:p>
-    <w:p>
-      <w:pPr>
-        <w:rPr>
-          <w:rFonts w:hint="eastAsia"/>
-        </w:rPr>
-      </w:pPr>
-    </w:p>
+    <w:p/>
     <w:p>
       <w:pPr>
         <w:rPr>
@@ -1807,9 +1793,6 @@
     <w:p>
       <w:pPr>
         <w:ind w:left="1080"/>
-        <w:rPr>
-          <w:rFonts w:hint="eastAsia"/>
-        </w:rPr>
       </w:pPr>
       <w:r>
         <w:rPr>
@@ -1885,9 +1868,6 @@
           <w:numId w:val="3"/>
         </w:numPr>
         <w:ind w:firstLineChars="0"/>
-        <w:rPr>
-          <w:rFonts w:hint="eastAsia"/>
-        </w:rPr>
       </w:pPr>
       <w:r>
         <w:rPr>
@@ -1926,9 +1906,167 @@
       </w:r>
     </w:p>
     <w:p>
-      <w:pPr>
-        <w:ind w:firstLineChars="400" w:firstLine="840"/>
-      </w:pPr>
+      <w:r>
+        <w:rPr>
+          <w:rFonts w:hint="eastAsia"/>
+        </w:rPr>
+        <w:t>Day</w:t>
+      </w:r>
+      <w:r>
+        <w:t xml:space="preserve"> 04</w:t>
+      </w:r>
+      <w:r>
+        <w:rPr>
+          <w:rFonts w:hint="eastAsia"/>
+        </w:rPr>
+        <w:t>：</w:t>
+      </w:r>
+    </w:p>
+    <w:p>
+      <w:r>
+        <w:rPr>
+          <w:rFonts w:hint="eastAsia"/>
+        </w:rPr>
+        <w:t xml:space="preserve"> </w:t>
+      </w:r>
+      <w:r>
+        <w:t xml:space="preserve">       </w:t>
+      </w:r>
+      <w:r>
+        <w:rPr>
+          <w:rFonts w:hint="eastAsia"/>
+        </w:rPr>
+        <w:t>钢笔工具</w:t>
+      </w:r>
+    </w:p>
+    <w:p>
+      <w:r>
+        <w:rPr>
+          <w:rFonts w:hint="eastAsia"/>
+        </w:rPr>
+        <w:t xml:space="preserve"> </w:t>
+      </w:r>
+      <w:r>
+        <w:t xml:space="preserve">         1</w:t>
+      </w:r>
+      <w:r>
+        <w:rPr>
+          <w:rFonts w:hint="eastAsia"/>
+        </w:rPr>
+        <w:t xml:space="preserve">、转换锚点 </w:t>
+      </w:r>
+      <w:r>
+        <w:t xml:space="preserve"> </w:t>
+      </w:r>
+      <w:r>
+        <w:rPr>
+          <w:rFonts w:hint="eastAsia"/>
+        </w:rPr>
+        <w:t>alt</w:t>
+      </w:r>
+      <w:r>
+        <w:t>+</w:t>
+      </w:r>
+      <w:r>
+        <w:rPr>
+          <w:rFonts w:hint="eastAsia"/>
+        </w:rPr>
+        <w:t>鼠标</w:t>
+      </w:r>
+    </w:p>
+    <w:p>
+      <w:r>
+        <w:rPr>
+          <w:rFonts w:hint="eastAsia"/>
+        </w:rPr>
+        <w:t xml:space="preserve"> </w:t>
+      </w:r>
+      <w:r>
+        <w:t xml:space="preserve">         2</w:t>
+      </w:r>
+      <w:r>
+        <w:rPr>
+          <w:rFonts w:hint="eastAsia"/>
+        </w:rPr>
+        <w:t>、移动锚点 ctrl</w:t>
+      </w:r>
+    </w:p>
+    <w:p>
+      <w:r>
+        <w:t xml:space="preserve">          3</w:t>
+      </w:r>
+      <w:r>
+        <w:rPr>
+          <w:rFonts w:hint="eastAsia"/>
+        </w:rPr>
+        <w:t>、移动画布 空格键space</w:t>
+      </w:r>
+    </w:p>
+    <w:p>
+      <w:r>
+        <w:t xml:space="preserve">          4</w:t>
+      </w:r>
+      <w:r>
+        <w:rPr>
+          <w:rFonts w:hint="eastAsia"/>
+        </w:rPr>
+        <w:t>、获得选区 ctrl</w:t>
+      </w:r>
+      <w:r>
+        <w:t>+</w:t>
+      </w:r>
+      <w:r>
+        <w:rPr>
+          <w:rFonts w:hint="eastAsia"/>
+        </w:rPr>
+        <w:t>enter</w:t>
+      </w:r>
+    </w:p>
+    <w:p>
+      <w:bookmarkStart w:id="0" w:name="_GoBack"/>
+      <w:bookmarkEnd w:id="0"/>
+    </w:p>
+    <w:p>
+      <w:r>
+        <w:t xml:space="preserve">  </w:t>
+      </w:r>
+      <w:r>
+        <w:rPr>
+          <w:rFonts w:hint="eastAsia"/>
+        </w:rPr>
+        <w:t>渐变1、背景样式</w:t>
+      </w:r>
+    </w:p>
+    <w:p>
+      <w:pPr>
+        <w:rPr>
+          <w:rFonts w:hint="eastAsia"/>
+        </w:rPr>
+      </w:pPr>
+      <w:r>
+        <w:rPr>
+          <w:rFonts w:hint="eastAsia"/>
+        </w:rPr>
+        <w:t xml:space="preserve"> </w:t>
+      </w:r>
+      <w:r>
+        <w:t xml:space="preserve">      2</w:t>
+      </w:r>
+      <w:r>
+        <w:rPr>
+          <w:rFonts w:hint="eastAsia"/>
+        </w:rPr>
+        <w:t xml:space="preserve">、渐变工具 </w:t>
+      </w:r>
+      <w:r>
+        <w:t xml:space="preserve">  </w:t>
+      </w:r>
+      <w:r>
+        <w:rPr>
+          <w:rFonts w:hint="eastAsia"/>
+        </w:rPr>
+        <w:t>按住shift是垂直</w:t>
+      </w:r>
     </w:p>
     <w:sectPr>
       <w:pgSz w:w="11906" w:h="16838"/>
